--- a/Project Diary.docx
+++ b/Project Diary.docx
@@ -384,7 +384,7 @@
           <v:shape id="_x0000_i1025" type="#_x0000_t75" style="width:75.75pt;height:49.5pt" o:ole="">
             <v:imagedata r:id="rId11" o:title=""/>
           </v:shape>
-          <o:OLEObject Type="Embed" ProgID="Package" ShapeID="_x0000_i1025" DrawAspect="Icon" ObjectID="_1676807200" r:id="rId12"/>
+          <o:OLEObject Type="Embed" ProgID="Package" ShapeID="_x0000_i1025" DrawAspect="Icon" ObjectID="_1678532737" r:id="rId12"/>
         </w:object>
       </w:r>
     </w:p>
@@ -1364,7 +1364,7 @@
           <v:shape id="_x0000_i1026" type="#_x0000_t75" style="width:75.75pt;height:49.5pt" o:ole="">
             <v:imagedata r:id="rId13" o:title=""/>
           </v:shape>
-          <o:OLEObject Type="Embed" ProgID="Package" ShapeID="_x0000_i1026" DrawAspect="Icon" ObjectID="_1676807201" r:id="rId14"/>
+          <o:OLEObject Type="Embed" ProgID="Package" ShapeID="_x0000_i1026" DrawAspect="Icon" ObjectID="_1678532738" r:id="rId14"/>
         </w:object>
       </w:r>
     </w:p>
@@ -2348,7 +2348,7 @@
           <v:shape id="_x0000_i1027" type="#_x0000_t75" style="width:75.75pt;height:49.5pt" o:ole="">
             <v:imagedata r:id="rId15" o:title=""/>
           </v:shape>
-          <o:OLEObject Type="Embed" ProgID="Package" ShapeID="_x0000_i1027" DrawAspect="Icon" ObjectID="_1676807202" r:id="rId16"/>
+          <o:OLEObject Type="Embed" ProgID="Package" ShapeID="_x0000_i1027" DrawAspect="Icon" ObjectID="_1678532739" r:id="rId16"/>
         </w:object>
       </w:r>
     </w:p>
@@ -6181,7 +6181,7 @@
           <v:shape id="_x0000_i1028" type="#_x0000_t75" style="width:77.25pt;height:49.5pt" o:ole="">
             <v:imagedata r:id="rId17" o:title=""/>
           </v:shape>
-          <o:OLEObject Type="Embed" ProgID="Package" ShapeID="_x0000_i1028" DrawAspect="Icon" ObjectID="_1676807203" r:id="rId18"/>
+          <o:OLEObject Type="Embed" ProgID="Package" ShapeID="_x0000_i1028" DrawAspect="Icon" ObjectID="_1678532740" r:id="rId18"/>
         </w:object>
       </w:r>
     </w:p>
@@ -8224,7 +8224,7 @@
                 <v:shape id="_x0000_i1029" type="#_x0000_t75" style="width:77.25pt;height:49.5pt" o:ole="">
                   <v:imagedata r:id="rId20" o:title=""/>
                 </v:shape>
-                <o:OLEObject Type="Embed" ProgID="Package" ShapeID="_x0000_i1029" DrawAspect="Icon" ObjectID="_1676807204" r:id="rId21"/>
+                <o:OLEObject Type="Embed" ProgID="Package" ShapeID="_x0000_i1029" DrawAspect="Icon" ObjectID="_1678532741" r:id="rId21"/>
               </w:object>
             </w:r>
           </w:p>
@@ -10877,7 +10877,7 @@
                 <v:shape id="_x0000_i1030" type="#_x0000_t75" style="width:77.25pt;height:49.5pt" o:ole="">
                   <v:imagedata r:id="rId22" o:title=""/>
                 </v:shape>
-                <o:OLEObject Type="Embed" ProgID="Package" ShapeID="_x0000_i1030" DrawAspect="Icon" ObjectID="_1676807205" r:id="rId23"/>
+                <o:OLEObject Type="Embed" ProgID="Package" ShapeID="_x0000_i1030" DrawAspect="Icon" ObjectID="_1678532742" r:id="rId23"/>
               </w:object>
             </w:r>
           </w:p>
@@ -11210,7 +11210,7 @@
                 <v:shape id="_x0000_i1031" type="#_x0000_t75" style="width:77.25pt;height:49.5pt" o:ole="">
                   <v:imagedata r:id="rId24" o:title=""/>
                 </v:shape>
-                <o:OLEObject Type="Embed" ProgID="Package" ShapeID="_x0000_i1031" DrawAspect="Icon" ObjectID="_1676807206" r:id="rId25"/>
+                <o:OLEObject Type="Embed" ProgID="Package" ShapeID="_x0000_i1031" DrawAspect="Icon" ObjectID="_1678532743" r:id="rId25"/>
               </w:object>
             </w:r>
           </w:p>
@@ -11820,7 +11820,7 @@
                 <v:shape id="_x0000_i1032" type="#_x0000_t75" style="width:77.25pt;height:49.5pt" o:ole="">
                   <v:imagedata r:id="rId26" o:title=""/>
                 </v:shape>
-                <o:OLEObject Type="Embed" ProgID="Package" ShapeID="_x0000_i1032" DrawAspect="Icon" ObjectID="_1676807207" r:id="rId27"/>
+                <o:OLEObject Type="Embed" ProgID="Package" ShapeID="_x0000_i1032" DrawAspect="Icon" ObjectID="_1678532744" r:id="rId27"/>
               </w:object>
             </w:r>
           </w:p>
@@ -14171,7 +14171,7 @@
                 <v:shape id="_x0000_i1033" type="#_x0000_t75" style="width:77.25pt;height:49.5pt" o:ole="">
                   <v:imagedata r:id="rId28" o:title=""/>
                 </v:shape>
-                <o:OLEObject Type="Embed" ProgID="Package" ShapeID="_x0000_i1033" DrawAspect="Icon" ObjectID="_1676807208" r:id="rId29"/>
+                <o:OLEObject Type="Embed" ProgID="Package" ShapeID="_x0000_i1033" DrawAspect="Icon" ObjectID="_1678532745" r:id="rId29"/>
               </w:object>
             </w:r>
           </w:p>
@@ -15059,6 +15059,1489 @@
                 <w:sz w:val="21"/>
               </w:rPr>
               <w:t xml:space="preserve"> </w:t>
+            </w:r>
+          </w:p>
+          <w:p>
+            <w:pPr>
+              <w:tabs>
+                <w:tab w:val="left" w:pos="-1440"/>
+                <w:tab w:val="left" w:pos="-720"/>
+                <w:tab w:val="left" w:pos="0"/>
+                <w:tab w:val="left" w:pos="1036"/>
+                <w:tab w:val="left" w:pos="1440"/>
+              </w:tabs>
+              <w:suppressAutoHyphens/>
+              <w:rPr>
+                <w:rFonts w:ascii="Arial" w:hAnsi="Arial" w:cs="Arial"/>
+                <w:spacing w:val="-2"/>
+                <w:sz w:val="21"/>
+              </w:rPr>
+            </w:pPr>
+          </w:p>
+        </w:tc>
+      </w:tr>
+    </w:tbl>
+    <w:p>
+      <w:pPr>
+        <w:tabs>
+          <w:tab w:val="left" w:pos="-2552"/>
+          <w:tab w:val="left" w:pos="-1440"/>
+          <w:tab w:val="left" w:pos="-720"/>
+          <w:tab w:val="left" w:pos="0"/>
+          <w:tab w:val="left" w:pos="4253"/>
+        </w:tabs>
+        <w:suppressAutoHyphens/>
+        <w:jc w:val="both"/>
+        <w:rPr>
+          <w:rFonts w:ascii="Arial" w:hAnsi="Arial" w:cs="Arial"/>
+        </w:rPr>
+      </w:pPr>
+    </w:p>
+    <w:p>
+      <w:pPr>
+        <w:rPr>
+          <w:rFonts w:ascii="Arial" w:hAnsi="Arial" w:cs="Arial"/>
+        </w:rPr>
+      </w:pPr>
+      <w:r>
+        <w:rPr>
+          <w:rFonts w:ascii="Arial" w:hAnsi="Arial" w:cs="Arial"/>
+        </w:rPr>
+        <w:br w:type="page"/>
+      </w:r>
+    </w:p>
+    <w:p>
+      <w:pPr>
+        <w:tabs>
+          <w:tab w:val="left" w:pos="-2552"/>
+          <w:tab w:val="left" w:pos="-1440"/>
+          <w:tab w:val="left" w:pos="-720"/>
+          <w:tab w:val="left" w:pos="0"/>
+          <w:tab w:val="left" w:pos="4253"/>
+        </w:tabs>
+        <w:suppressAutoHyphens/>
+        <w:jc w:val="both"/>
+        <w:rPr>
+          <w:rFonts w:ascii="Arial" w:hAnsi="Arial" w:cs="Arial"/>
+          <w:b/>
+          <w:spacing w:val="-2"/>
+          <w:sz w:val="21"/>
+        </w:rPr>
+      </w:pPr>
+      <w:r>
+        <w:rPr>
+          <w:rFonts w:ascii="Arial" w:hAnsi="Arial" w:cs="Arial"/>
+          <w:b/>
+          <w:spacing w:val="-2"/>
+          <w:sz w:val="21"/>
+        </w:rPr>
+        <w:lastRenderedPageBreak/>
+        <w:t>Meeting: 09/03/2021</w:t>
+      </w:r>
+    </w:p>
+    <w:p>
+      <w:pPr>
+        <w:tabs>
+          <w:tab w:val="left" w:pos="-2552"/>
+          <w:tab w:val="left" w:pos="-1440"/>
+          <w:tab w:val="left" w:pos="-720"/>
+          <w:tab w:val="left" w:pos="0"/>
+          <w:tab w:val="left" w:pos="4253"/>
+        </w:tabs>
+        <w:suppressAutoHyphens/>
+        <w:jc w:val="both"/>
+        <w:rPr>
+          <w:rFonts w:ascii="Arial" w:hAnsi="Arial" w:cs="Arial"/>
+          <w:b/>
+          <w:spacing w:val="-2"/>
+          <w:sz w:val="21"/>
+        </w:rPr>
+      </w:pPr>
+    </w:p>
+    <w:p>
+      <w:pPr>
+        <w:tabs>
+          <w:tab w:val="left" w:pos="-1440"/>
+          <w:tab w:val="left" w:pos="-720"/>
+          <w:tab w:val="left" w:pos="0"/>
+          <w:tab w:val="left" w:pos="1036"/>
+          <w:tab w:val="left" w:pos="1440"/>
+        </w:tabs>
+        <w:suppressAutoHyphens/>
+        <w:spacing w:after="180"/>
+        <w:jc w:val="both"/>
+        <w:rPr>
+          <w:rFonts w:ascii="Arial" w:hAnsi="Arial" w:cs="Arial"/>
+          <w:spacing w:val="-2"/>
+          <w:sz w:val="21"/>
+        </w:rPr>
+      </w:pPr>
+      <w:r>
+        <w:rPr>
+          <w:rFonts w:ascii="Arial" w:hAnsi="Arial" w:cs="Arial"/>
+          <w:b/>
+          <w:spacing w:val="-2"/>
+          <w:sz w:val="21"/>
+        </w:rPr>
+        <w:t>Meeting o</w:t>
+      </w:r>
+      <w:r>
+        <w:rPr>
+          <w:rFonts w:ascii="Arial" w:hAnsi="Arial" w:cs="Arial"/>
+          <w:b/>
+          <w:spacing w:val="-2"/>
+          <w:sz w:val="21"/>
+        </w:rPr>
+        <w:t>bjectives:</w:t>
+      </w:r>
+      <w:r>
+        <w:rPr>
+          <w:rFonts w:ascii="Arial" w:hAnsi="Arial" w:cs="Arial"/>
+          <w:b/>
+          <w:spacing w:val="-2"/>
+          <w:sz w:val="21"/>
+        </w:rPr>
+        <w:t xml:space="preserve"> </w:t>
+      </w:r>
+    </w:p>
+    <w:tbl>
+      <w:tblPr>
+        <w:tblW w:w="0" w:type="auto"/>
+        <w:tblInd w:w="120" w:type="dxa"/>
+        <w:tblLayout w:type="fixed"/>
+        <w:tblCellMar>
+          <w:left w:w="120" w:type="dxa"/>
+          <w:right w:w="120" w:type="dxa"/>
+        </w:tblCellMar>
+        <w:tblLook w:val="0000" w:firstRow="0" w:lastRow="0" w:firstColumn="0" w:lastColumn="0" w:noHBand="0" w:noVBand="0"/>
+      </w:tblPr>
+      <w:tblGrid>
+        <w:gridCol w:w="9214"/>
+      </w:tblGrid>
+      <w:tr>
+        <w:tc>
+          <w:tcPr>
+            <w:tcW w:w="9214" w:type="dxa"/>
+            <w:tcBorders>
+              <w:top w:val="double" w:sz="7" w:space="0" w:color="auto"/>
+              <w:left w:val="double" w:sz="7" w:space="0" w:color="auto"/>
+              <w:bottom w:val="double" w:sz="7" w:space="0" w:color="auto"/>
+              <w:right w:val="double" w:sz="7" w:space="0" w:color="auto"/>
+            </w:tcBorders>
+          </w:tcPr>
+          <w:p>
+            <w:pPr>
+              <w:numPr>
+                <w:ilvl w:val="0"/>
+                <w:numId w:val="14"/>
+              </w:numPr>
+              <w:tabs>
+                <w:tab w:val="left" w:pos="-1440"/>
+                <w:tab w:val="left" w:pos="-720"/>
+                <w:tab w:val="left" w:pos="0"/>
+                <w:tab w:val="left" w:pos="1036"/>
+                <w:tab w:val="left" w:pos="1440"/>
+              </w:tabs>
+              <w:suppressAutoHyphens/>
+              <w:rPr>
+                <w:rFonts w:ascii="Arial" w:hAnsi="Arial" w:cs="Arial"/>
+                <w:spacing w:val="-2"/>
+                <w:sz w:val="21"/>
+              </w:rPr>
+            </w:pPr>
+            <w:r>
+              <w:rPr>
+                <w:rFonts w:ascii="Arial" w:hAnsi="Arial" w:cs="Arial"/>
+                <w:spacing w:val="-2"/>
+                <w:sz w:val="21"/>
+              </w:rPr>
+              <w:t>Trying to connect to the university machine</w:t>
+            </w:r>
+          </w:p>
+        </w:tc>
+      </w:tr>
+    </w:tbl>
+    <w:p>
+      <w:pPr>
+        <w:tabs>
+          <w:tab w:val="left" w:pos="-1440"/>
+          <w:tab w:val="left" w:pos="-720"/>
+          <w:tab w:val="left" w:pos="0"/>
+          <w:tab w:val="left" w:pos="1036"/>
+          <w:tab w:val="left" w:pos="1440"/>
+        </w:tabs>
+        <w:suppressAutoHyphens/>
+        <w:spacing w:after="180"/>
+        <w:jc w:val="both"/>
+        <w:rPr>
+          <w:rFonts w:ascii="Arial" w:hAnsi="Arial" w:cs="Arial"/>
+          <w:b/>
+          <w:spacing w:val="-2"/>
+          <w:sz w:val="21"/>
+        </w:rPr>
+      </w:pPr>
+    </w:p>
+    <w:p>
+      <w:pPr>
+        <w:tabs>
+          <w:tab w:val="left" w:pos="-1440"/>
+          <w:tab w:val="left" w:pos="-720"/>
+          <w:tab w:val="left" w:pos="0"/>
+          <w:tab w:val="left" w:pos="1036"/>
+          <w:tab w:val="left" w:pos="1440"/>
+        </w:tabs>
+        <w:suppressAutoHyphens/>
+        <w:spacing w:after="180"/>
+        <w:jc w:val="both"/>
+        <w:rPr>
+          <w:rFonts w:ascii="Arial" w:hAnsi="Arial" w:cs="Arial"/>
+          <w:b/>
+          <w:spacing w:val="-2"/>
+          <w:sz w:val="21"/>
+        </w:rPr>
+      </w:pPr>
+      <w:r>
+        <w:rPr>
+          <w:rFonts w:ascii="Arial" w:hAnsi="Arial" w:cs="Arial"/>
+          <w:b/>
+          <w:spacing w:val="-2"/>
+          <w:sz w:val="21"/>
+        </w:rPr>
+        <w:t>Meeting discussion</w:t>
+      </w:r>
+      <w:r>
+        <w:rPr>
+          <w:rFonts w:ascii="Arial" w:hAnsi="Arial" w:cs="Arial"/>
+          <w:b/>
+          <w:spacing w:val="-2"/>
+          <w:sz w:val="21"/>
+        </w:rPr>
+        <w:t>:</w:t>
+      </w:r>
+    </w:p>
+    <w:tbl>
+      <w:tblPr>
+        <w:tblW w:w="0" w:type="auto"/>
+        <w:tblInd w:w="120" w:type="dxa"/>
+        <w:tblLayout w:type="fixed"/>
+        <w:tblCellMar>
+          <w:left w:w="120" w:type="dxa"/>
+          <w:right w:w="120" w:type="dxa"/>
+        </w:tblCellMar>
+        <w:tblLook w:val="0000" w:firstRow="0" w:lastRow="0" w:firstColumn="0" w:lastColumn="0" w:noHBand="0" w:noVBand="0"/>
+      </w:tblPr>
+      <w:tblGrid>
+        <w:gridCol w:w="9214"/>
+      </w:tblGrid>
+      <w:tr>
+        <w:tc>
+          <w:tcPr>
+            <w:tcW w:w="9214" w:type="dxa"/>
+            <w:tcBorders>
+              <w:top w:val="double" w:sz="7" w:space="0" w:color="auto"/>
+              <w:left w:val="double" w:sz="7" w:space="0" w:color="auto"/>
+              <w:bottom w:val="double" w:sz="7" w:space="0" w:color="auto"/>
+              <w:right w:val="double" w:sz="7" w:space="0" w:color="auto"/>
+            </w:tcBorders>
+          </w:tcPr>
+          <w:p>
+            <w:pPr>
+              <w:numPr>
+                <w:ilvl w:val="0"/>
+                <w:numId w:val="13"/>
+              </w:numPr>
+              <w:tabs>
+                <w:tab w:val="left" w:pos="-1440"/>
+                <w:tab w:val="left" w:pos="-720"/>
+                <w:tab w:val="left" w:pos="0"/>
+                <w:tab w:val="left" w:pos="1036"/>
+                <w:tab w:val="left" w:pos="1440"/>
+              </w:tabs>
+              <w:suppressAutoHyphens/>
+              <w:spacing w:after="54"/>
+              <w:rPr>
+                <w:rFonts w:ascii="Arial" w:hAnsi="Arial" w:cs="Arial"/>
+                <w:spacing w:val="-2"/>
+                <w:sz w:val="21"/>
+              </w:rPr>
+            </w:pPr>
+            <w:r>
+              <w:rPr>
+                <w:rFonts w:ascii="Arial" w:hAnsi="Arial" w:cs="Arial"/>
+                <w:spacing w:val="-2"/>
+                <w:sz w:val="21"/>
+              </w:rPr>
+              <w:t>Tried to connect to the D2 machine through the SSL connection</w:t>
+            </w:r>
+          </w:p>
+          <w:p>
+            <w:pPr>
+              <w:numPr>
+                <w:ilvl w:val="0"/>
+                <w:numId w:val="13"/>
+              </w:numPr>
+              <w:tabs>
+                <w:tab w:val="left" w:pos="-1440"/>
+                <w:tab w:val="left" w:pos="-720"/>
+                <w:tab w:val="left" w:pos="0"/>
+                <w:tab w:val="left" w:pos="1036"/>
+                <w:tab w:val="left" w:pos="1440"/>
+              </w:tabs>
+              <w:suppressAutoHyphens/>
+              <w:spacing w:after="54"/>
+              <w:rPr>
+                <w:rFonts w:ascii="Arial" w:hAnsi="Arial" w:cs="Arial"/>
+                <w:spacing w:val="-2"/>
+                <w:sz w:val="21"/>
+              </w:rPr>
+            </w:pPr>
+            <w:r>
+              <w:rPr>
+                <w:rFonts w:ascii="Arial" w:hAnsi="Arial" w:cs="Arial"/>
+                <w:spacing w:val="-2"/>
+                <w:sz w:val="21"/>
+              </w:rPr>
+              <w:t>Tried to connect to the D2 machine through the Virtual Desktop connection</w:t>
+            </w:r>
+          </w:p>
+          <w:p>
+            <w:pPr>
+              <w:numPr>
+                <w:ilvl w:val="0"/>
+                <w:numId w:val="13"/>
+              </w:numPr>
+              <w:tabs>
+                <w:tab w:val="left" w:pos="-1440"/>
+                <w:tab w:val="left" w:pos="-720"/>
+                <w:tab w:val="left" w:pos="0"/>
+                <w:tab w:val="left" w:pos="1036"/>
+                <w:tab w:val="left" w:pos="1440"/>
+              </w:tabs>
+              <w:suppressAutoHyphens/>
+              <w:spacing w:after="54"/>
+              <w:rPr>
+                <w:rFonts w:ascii="Arial" w:hAnsi="Arial" w:cs="Arial"/>
+                <w:spacing w:val="-2"/>
+                <w:sz w:val="21"/>
+              </w:rPr>
+            </w:pPr>
+            <w:r>
+              <w:rPr>
+                <w:rFonts w:ascii="Arial" w:hAnsi="Arial" w:cs="Arial"/>
+                <w:spacing w:val="-2"/>
+                <w:sz w:val="21"/>
+              </w:rPr>
+              <w:t>Asked about the length of the literature review</w:t>
+            </w:r>
+          </w:p>
+          <w:p>
+            <w:pPr>
+              <w:numPr>
+                <w:ilvl w:val="0"/>
+                <w:numId w:val="13"/>
+              </w:numPr>
+              <w:tabs>
+                <w:tab w:val="left" w:pos="-1440"/>
+                <w:tab w:val="left" w:pos="-720"/>
+                <w:tab w:val="left" w:pos="0"/>
+                <w:tab w:val="left" w:pos="1036"/>
+                <w:tab w:val="left" w:pos="1440"/>
+              </w:tabs>
+              <w:suppressAutoHyphens/>
+              <w:spacing w:after="54"/>
+              <w:rPr>
+                <w:rFonts w:ascii="Arial" w:hAnsi="Arial" w:cs="Arial"/>
+                <w:spacing w:val="-2"/>
+                <w:sz w:val="21"/>
+              </w:rPr>
+            </w:pPr>
+            <w:r>
+              <w:rPr>
+                <w:rFonts w:ascii="Arial" w:hAnsi="Arial" w:cs="Arial"/>
+                <w:spacing w:val="-2"/>
+                <w:sz w:val="21"/>
+              </w:rPr>
+              <w:t>Asked about getting Andreas to read my dissertation so far</w:t>
+            </w:r>
+          </w:p>
+          <w:p>
+            <w:pPr>
+              <w:numPr>
+                <w:ilvl w:val="0"/>
+                <w:numId w:val="13"/>
+              </w:numPr>
+              <w:tabs>
+                <w:tab w:val="left" w:pos="-1440"/>
+                <w:tab w:val="left" w:pos="-720"/>
+                <w:tab w:val="left" w:pos="0"/>
+                <w:tab w:val="left" w:pos="1036"/>
+                <w:tab w:val="left" w:pos="1440"/>
+              </w:tabs>
+              <w:suppressAutoHyphens/>
+              <w:spacing w:after="54"/>
+              <w:rPr>
+                <w:rFonts w:ascii="Arial" w:hAnsi="Arial" w:cs="Arial"/>
+                <w:spacing w:val="-2"/>
+                <w:sz w:val="21"/>
+              </w:rPr>
+            </w:pPr>
+            <w:r>
+              <w:rPr>
+                <w:rFonts w:ascii="Arial" w:hAnsi="Arial" w:cs="Arial"/>
+                <w:spacing w:val="-2"/>
+                <w:sz w:val="21"/>
+              </w:rPr>
+              <w:t>Tried to connect to 3 additional D2 machines</w:t>
+            </w:r>
+          </w:p>
+        </w:tc>
+      </w:tr>
+    </w:tbl>
+    <w:p>
+      <w:pPr>
+        <w:tabs>
+          <w:tab w:val="left" w:pos="-1440"/>
+          <w:tab w:val="left" w:pos="-720"/>
+          <w:tab w:val="left" w:pos="0"/>
+          <w:tab w:val="left" w:pos="1036"/>
+          <w:tab w:val="left" w:pos="1440"/>
+        </w:tabs>
+        <w:suppressAutoHyphens/>
+        <w:spacing w:after="180"/>
+        <w:jc w:val="both"/>
+        <w:rPr>
+          <w:rFonts w:ascii="Arial" w:hAnsi="Arial" w:cs="Arial"/>
+          <w:b/>
+          <w:spacing w:val="-2"/>
+          <w:sz w:val="21"/>
+        </w:rPr>
+      </w:pPr>
+    </w:p>
+    <w:p>
+      <w:pPr>
+        <w:tabs>
+          <w:tab w:val="left" w:pos="-1440"/>
+          <w:tab w:val="left" w:pos="-720"/>
+          <w:tab w:val="left" w:pos="0"/>
+          <w:tab w:val="left" w:pos="1036"/>
+          <w:tab w:val="left" w:pos="1440"/>
+        </w:tabs>
+        <w:suppressAutoHyphens/>
+        <w:spacing w:after="180"/>
+        <w:jc w:val="both"/>
+        <w:rPr>
+          <w:rFonts w:ascii="Arial" w:hAnsi="Arial" w:cs="Arial"/>
+          <w:b/>
+          <w:spacing w:val="-2"/>
+          <w:sz w:val="21"/>
+        </w:rPr>
+      </w:pPr>
+      <w:r>
+        <w:rPr>
+          <w:rFonts w:ascii="Arial" w:hAnsi="Arial" w:cs="Arial"/>
+          <w:b/>
+          <w:spacing w:val="-2"/>
+          <w:sz w:val="21"/>
+        </w:rPr>
+        <w:t>For Next Time:</w:t>
+      </w:r>
+    </w:p>
+    <w:tbl>
+      <w:tblPr>
+        <w:tblW w:w="0" w:type="auto"/>
+        <w:tblInd w:w="120" w:type="dxa"/>
+        <w:tblLayout w:type="fixed"/>
+        <w:tblCellMar>
+          <w:left w:w="120" w:type="dxa"/>
+          <w:right w:w="120" w:type="dxa"/>
+        </w:tblCellMar>
+        <w:tblLook w:val="0000" w:firstRow="0" w:lastRow="0" w:firstColumn="0" w:lastColumn="0" w:noHBand="0" w:noVBand="0"/>
+      </w:tblPr>
+      <w:tblGrid>
+        <w:gridCol w:w="9214"/>
+      </w:tblGrid>
+      <w:tr>
+        <w:tc>
+          <w:tcPr>
+            <w:tcW w:w="9214" w:type="dxa"/>
+            <w:tcBorders>
+              <w:top w:val="double" w:sz="7" w:space="0" w:color="auto"/>
+              <w:left w:val="double" w:sz="7" w:space="0" w:color="auto"/>
+              <w:bottom w:val="double" w:sz="7" w:space="0" w:color="auto"/>
+              <w:right w:val="double" w:sz="7" w:space="0" w:color="auto"/>
+            </w:tcBorders>
+          </w:tcPr>
+          <w:p>
+            <w:pPr>
+              <w:numPr>
+                <w:ilvl w:val="0"/>
+                <w:numId w:val="15"/>
+              </w:numPr>
+              <w:tabs>
+                <w:tab w:val="left" w:pos="-1440"/>
+                <w:tab w:val="left" w:pos="-720"/>
+                <w:tab w:val="left" w:pos="0"/>
+                <w:tab w:val="left" w:pos="1036"/>
+                <w:tab w:val="left" w:pos="1440"/>
+              </w:tabs>
+              <w:suppressAutoHyphens/>
+              <w:spacing w:after="54"/>
+              <w:rPr>
+                <w:rFonts w:ascii="Arial" w:hAnsi="Arial" w:cs="Arial"/>
+                <w:spacing w:val="-2"/>
+                <w:sz w:val="21"/>
+              </w:rPr>
+            </w:pPr>
+            <w:r>
+              <w:rPr>
+                <w:rFonts w:ascii="Arial" w:hAnsi="Arial" w:cs="Arial"/>
+                <w:spacing w:val="-2"/>
+                <w:sz w:val="21"/>
+              </w:rPr>
+              <w:t>Continue writing dissertation</w:t>
+            </w:r>
+          </w:p>
+          <w:p>
+            <w:pPr>
+              <w:numPr>
+                <w:ilvl w:val="0"/>
+                <w:numId w:val="15"/>
+              </w:numPr>
+              <w:tabs>
+                <w:tab w:val="left" w:pos="-1440"/>
+                <w:tab w:val="left" w:pos="-720"/>
+                <w:tab w:val="left" w:pos="0"/>
+                <w:tab w:val="left" w:pos="1036"/>
+                <w:tab w:val="left" w:pos="1440"/>
+              </w:tabs>
+              <w:suppressAutoHyphens/>
+              <w:spacing w:after="54"/>
+              <w:rPr>
+                <w:rFonts w:ascii="Arial" w:hAnsi="Arial" w:cs="Arial"/>
+                <w:spacing w:val="-2"/>
+                <w:sz w:val="21"/>
+              </w:rPr>
+            </w:pPr>
+            <w:r>
+              <w:rPr>
+                <w:rFonts w:ascii="Arial" w:hAnsi="Arial" w:cs="Arial"/>
+                <w:spacing w:val="-2"/>
+                <w:sz w:val="21"/>
+              </w:rPr>
+              <w:t>Wait for email back regarding machine to connect to in D2</w:t>
+            </w:r>
+          </w:p>
+          <w:p>
+            <w:pPr>
+              <w:numPr>
+                <w:ilvl w:val="0"/>
+                <w:numId w:val="15"/>
+              </w:numPr>
+              <w:tabs>
+                <w:tab w:val="left" w:pos="-1440"/>
+                <w:tab w:val="left" w:pos="-720"/>
+                <w:tab w:val="left" w:pos="0"/>
+                <w:tab w:val="left" w:pos="1036"/>
+                <w:tab w:val="left" w:pos="1440"/>
+              </w:tabs>
+              <w:suppressAutoHyphens/>
+              <w:spacing w:after="54"/>
+              <w:rPr>
+                <w:rFonts w:ascii="Arial" w:hAnsi="Arial" w:cs="Arial"/>
+                <w:spacing w:val="-2"/>
+                <w:sz w:val="21"/>
+              </w:rPr>
+            </w:pPr>
+            <w:r>
+              <w:rPr>
+                <w:rFonts w:ascii="Arial" w:hAnsi="Arial" w:cs="Arial"/>
+                <w:spacing w:val="-2"/>
+                <w:sz w:val="21"/>
+              </w:rPr>
+              <w:t>Need to remind Andreas near the end of the week if he hasn’t reviewed my dissertation project</w:t>
+            </w:r>
+          </w:p>
+        </w:tc>
+      </w:tr>
+    </w:tbl>
+    <w:p>
+      <w:pPr>
+        <w:tabs>
+          <w:tab w:val="left" w:pos="-1440"/>
+          <w:tab w:val="left" w:pos="-720"/>
+          <w:tab w:val="left" w:pos="0"/>
+          <w:tab w:val="left" w:pos="1036"/>
+          <w:tab w:val="left" w:pos="1440"/>
+        </w:tabs>
+        <w:suppressAutoHyphens/>
+        <w:spacing w:after="180"/>
+        <w:jc w:val="both"/>
+        <w:rPr>
+          <w:rFonts w:ascii="Arial" w:hAnsi="Arial" w:cs="Arial"/>
+          <w:b/>
+          <w:spacing w:val="-2"/>
+          <w:sz w:val="21"/>
+        </w:rPr>
+      </w:pPr>
+    </w:p>
+    <w:p>
+      <w:pPr>
+        <w:tabs>
+          <w:tab w:val="left" w:pos="-1440"/>
+          <w:tab w:val="left" w:pos="-720"/>
+          <w:tab w:val="left" w:pos="0"/>
+          <w:tab w:val="left" w:pos="1036"/>
+          <w:tab w:val="left" w:pos="1440"/>
+        </w:tabs>
+        <w:suppressAutoHyphens/>
+        <w:spacing w:after="180"/>
+        <w:jc w:val="both"/>
+        <w:rPr>
+          <w:rFonts w:ascii="Arial" w:hAnsi="Arial" w:cs="Arial"/>
+          <w:b/>
+          <w:spacing w:val="-2"/>
+          <w:sz w:val="21"/>
+        </w:rPr>
+      </w:pPr>
+      <w:r>
+        <w:rPr>
+          <w:rFonts w:ascii="Arial" w:hAnsi="Arial" w:cs="Arial"/>
+          <w:b/>
+          <w:spacing w:val="-2"/>
+          <w:sz w:val="21"/>
+        </w:rPr>
+        <w:t>Supervisor’s Comments:</w:t>
+      </w:r>
+    </w:p>
+    <w:tbl>
+      <w:tblPr>
+        <w:tblW w:w="0" w:type="auto"/>
+        <w:tblInd w:w="120" w:type="dxa"/>
+        <w:tblLayout w:type="fixed"/>
+        <w:tblCellMar>
+          <w:left w:w="120" w:type="dxa"/>
+          <w:right w:w="120" w:type="dxa"/>
+        </w:tblCellMar>
+        <w:tblLook w:val="0000" w:firstRow="0" w:lastRow="0" w:firstColumn="0" w:lastColumn="0" w:noHBand="0" w:noVBand="0"/>
+      </w:tblPr>
+      <w:tblGrid>
+        <w:gridCol w:w="9214"/>
+      </w:tblGrid>
+      <w:tr>
+        <w:tc>
+          <w:tcPr>
+            <w:tcW w:w="9214" w:type="dxa"/>
+            <w:tcBorders>
+              <w:top w:val="double" w:sz="7" w:space="0" w:color="auto"/>
+              <w:left w:val="double" w:sz="7" w:space="0" w:color="auto"/>
+              <w:bottom w:val="double" w:sz="7" w:space="0" w:color="auto"/>
+              <w:right w:val="double" w:sz="7" w:space="0" w:color="auto"/>
+            </w:tcBorders>
+          </w:tcPr>
+          <w:p>
+            <w:pPr>
+              <w:tabs>
+                <w:tab w:val="left" w:pos="-1440"/>
+                <w:tab w:val="left" w:pos="-720"/>
+                <w:tab w:val="left" w:pos="0"/>
+                <w:tab w:val="left" w:pos="1036"/>
+                <w:tab w:val="left" w:pos="1440"/>
+              </w:tabs>
+              <w:suppressAutoHyphens/>
+              <w:rPr>
+                <w:rFonts w:ascii="Arial" w:hAnsi="Arial" w:cs="Arial"/>
+                <w:spacing w:val="-2"/>
+                <w:sz w:val="21"/>
+              </w:rPr>
+            </w:pPr>
+            <w:r>
+              <w:rPr>
+                <w:rFonts w:ascii="Arial" w:hAnsi="Arial" w:cs="Arial"/>
+                <w:spacing w:val="-2"/>
+                <w:sz w:val="21"/>
+              </w:rPr>
+              <w:t xml:space="preserve"> </w:t>
+            </w:r>
+            <w:r>
+              <w:rPr>
+                <w:rFonts w:ascii="Arial" w:hAnsi="Arial" w:cs="Arial"/>
+                <w:spacing w:val="-2"/>
+                <w:sz w:val="21"/>
+              </w:rPr>
+              <w:t>IN NOTEPAD</w:t>
+            </w:r>
+          </w:p>
+          <w:p>
+            <w:pPr>
+              <w:tabs>
+                <w:tab w:val="left" w:pos="-1440"/>
+                <w:tab w:val="left" w:pos="-720"/>
+                <w:tab w:val="left" w:pos="0"/>
+                <w:tab w:val="left" w:pos="1036"/>
+                <w:tab w:val="left" w:pos="1440"/>
+              </w:tabs>
+              <w:suppressAutoHyphens/>
+              <w:rPr>
+                <w:rFonts w:ascii="Arial" w:hAnsi="Arial" w:cs="Arial"/>
+                <w:spacing w:val="-2"/>
+                <w:sz w:val="21"/>
+              </w:rPr>
+            </w:pPr>
+          </w:p>
+        </w:tc>
+      </w:tr>
+    </w:tbl>
+    <w:p>
+      <w:pPr>
+        <w:tabs>
+          <w:tab w:val="left" w:pos="-2552"/>
+          <w:tab w:val="left" w:pos="-1440"/>
+          <w:tab w:val="left" w:pos="-720"/>
+          <w:tab w:val="left" w:pos="0"/>
+          <w:tab w:val="left" w:pos="4253"/>
+        </w:tabs>
+        <w:suppressAutoHyphens/>
+        <w:jc w:val="both"/>
+        <w:rPr>
+          <w:rFonts w:ascii="Arial" w:hAnsi="Arial" w:cs="Arial"/>
+        </w:rPr>
+      </w:pPr>
+    </w:p>
+    <w:p>
+      <w:pPr>
+        <w:rPr>
+          <w:rFonts w:ascii="Arial" w:hAnsi="Arial" w:cs="Arial"/>
+        </w:rPr>
+      </w:pPr>
+      <w:r>
+        <w:rPr>
+          <w:rFonts w:ascii="Arial" w:hAnsi="Arial" w:cs="Arial"/>
+        </w:rPr>
+        <w:br w:type="page"/>
+      </w:r>
+    </w:p>
+    <w:p>
+      <w:pPr>
+        <w:tabs>
+          <w:tab w:val="left" w:pos="-2552"/>
+          <w:tab w:val="left" w:pos="-1440"/>
+          <w:tab w:val="left" w:pos="-720"/>
+          <w:tab w:val="left" w:pos="0"/>
+          <w:tab w:val="left" w:pos="4253"/>
+        </w:tabs>
+        <w:suppressAutoHyphens/>
+        <w:jc w:val="both"/>
+        <w:rPr>
+          <w:rFonts w:ascii="Arial" w:hAnsi="Arial" w:cs="Arial"/>
+          <w:b/>
+          <w:spacing w:val="-2"/>
+          <w:sz w:val="21"/>
+        </w:rPr>
+      </w:pPr>
+      <w:r>
+        <w:rPr>
+          <w:rFonts w:ascii="Arial" w:hAnsi="Arial" w:cs="Arial"/>
+          <w:b/>
+          <w:spacing w:val="-2"/>
+          <w:sz w:val="21"/>
+        </w:rPr>
+        <w:lastRenderedPageBreak/>
+        <w:t xml:space="preserve">Meeting: </w:t>
+      </w:r>
+      <w:r>
+        <w:rPr>
+          <w:rFonts w:ascii="Arial" w:hAnsi="Arial" w:cs="Arial"/>
+          <w:b/>
+          <w:spacing w:val="-2"/>
+          <w:sz w:val="21"/>
+        </w:rPr>
+        <w:t>2</w:t>
+      </w:r>
+      <w:r>
+        <w:rPr>
+          <w:rFonts w:ascii="Arial" w:hAnsi="Arial" w:cs="Arial"/>
+          <w:b/>
+          <w:spacing w:val="-2"/>
+          <w:sz w:val="21"/>
+        </w:rPr>
+        <w:t>9/03/2021</w:t>
+      </w:r>
+    </w:p>
+    <w:p>
+      <w:pPr>
+        <w:tabs>
+          <w:tab w:val="left" w:pos="-2552"/>
+          <w:tab w:val="left" w:pos="-1440"/>
+          <w:tab w:val="left" w:pos="-720"/>
+          <w:tab w:val="left" w:pos="0"/>
+          <w:tab w:val="left" w:pos="4253"/>
+        </w:tabs>
+        <w:suppressAutoHyphens/>
+        <w:jc w:val="both"/>
+        <w:rPr>
+          <w:rFonts w:ascii="Arial" w:hAnsi="Arial" w:cs="Arial"/>
+          <w:b/>
+          <w:spacing w:val="-2"/>
+          <w:sz w:val="21"/>
+        </w:rPr>
+      </w:pPr>
+    </w:p>
+    <w:p>
+      <w:pPr>
+        <w:tabs>
+          <w:tab w:val="left" w:pos="-1440"/>
+          <w:tab w:val="left" w:pos="-720"/>
+          <w:tab w:val="left" w:pos="0"/>
+          <w:tab w:val="left" w:pos="1036"/>
+          <w:tab w:val="left" w:pos="1440"/>
+        </w:tabs>
+        <w:suppressAutoHyphens/>
+        <w:spacing w:after="180"/>
+        <w:jc w:val="both"/>
+        <w:rPr>
+          <w:rFonts w:ascii="Arial" w:hAnsi="Arial" w:cs="Arial"/>
+          <w:spacing w:val="-2"/>
+          <w:sz w:val="21"/>
+        </w:rPr>
+      </w:pPr>
+      <w:r>
+        <w:rPr>
+          <w:rFonts w:ascii="Arial" w:hAnsi="Arial" w:cs="Arial"/>
+          <w:b/>
+          <w:spacing w:val="-2"/>
+          <w:sz w:val="21"/>
+        </w:rPr>
+        <w:t>Meeting o</w:t>
+      </w:r>
+      <w:r>
+        <w:rPr>
+          <w:rFonts w:ascii="Arial" w:hAnsi="Arial" w:cs="Arial"/>
+          <w:b/>
+          <w:spacing w:val="-2"/>
+          <w:sz w:val="21"/>
+        </w:rPr>
+        <w:t>bjectives:</w:t>
+      </w:r>
+      <w:r>
+        <w:rPr>
+          <w:rFonts w:ascii="Arial" w:hAnsi="Arial" w:cs="Arial"/>
+          <w:b/>
+          <w:spacing w:val="-2"/>
+          <w:sz w:val="21"/>
+        </w:rPr>
+        <w:t xml:space="preserve"> </w:t>
+      </w:r>
+    </w:p>
+    <w:tbl>
+      <w:tblPr>
+        <w:tblW w:w="0" w:type="auto"/>
+        <w:tblInd w:w="120" w:type="dxa"/>
+        <w:tblLayout w:type="fixed"/>
+        <w:tblCellMar>
+          <w:left w:w="120" w:type="dxa"/>
+          <w:right w:w="120" w:type="dxa"/>
+        </w:tblCellMar>
+        <w:tblLook w:val="0000" w:firstRow="0" w:lastRow="0" w:firstColumn="0" w:lastColumn="0" w:noHBand="0" w:noVBand="0"/>
+      </w:tblPr>
+      <w:tblGrid>
+        <w:gridCol w:w="9214"/>
+      </w:tblGrid>
+      <w:tr>
+        <w:tc>
+          <w:tcPr>
+            <w:tcW w:w="9214" w:type="dxa"/>
+            <w:tcBorders>
+              <w:top w:val="double" w:sz="7" w:space="0" w:color="auto"/>
+              <w:left w:val="double" w:sz="7" w:space="0" w:color="auto"/>
+              <w:bottom w:val="double" w:sz="7" w:space="0" w:color="auto"/>
+              <w:right w:val="double" w:sz="7" w:space="0" w:color="auto"/>
+            </w:tcBorders>
+          </w:tcPr>
+          <w:p>
+            <w:pPr>
+              <w:numPr>
+                <w:ilvl w:val="0"/>
+                <w:numId w:val="14"/>
+              </w:numPr>
+              <w:tabs>
+                <w:tab w:val="left" w:pos="-1440"/>
+                <w:tab w:val="left" w:pos="-720"/>
+                <w:tab w:val="left" w:pos="0"/>
+                <w:tab w:val="left" w:pos="1036"/>
+                <w:tab w:val="left" w:pos="1440"/>
+              </w:tabs>
+              <w:suppressAutoHyphens/>
+              <w:rPr>
+                <w:rFonts w:ascii="Arial" w:hAnsi="Arial" w:cs="Arial"/>
+                <w:spacing w:val="-2"/>
+                <w:sz w:val="21"/>
+              </w:rPr>
+            </w:pPr>
+            <w:r>
+              <w:rPr>
+                <w:rFonts w:ascii="Arial" w:hAnsi="Arial" w:cs="Arial"/>
+                <w:spacing w:val="-2"/>
+                <w:sz w:val="21"/>
+              </w:rPr>
+              <w:t>Confirm what’s happening with poster</w:t>
+            </w:r>
+            <w:r>
+              <w:rPr>
+                <w:rFonts w:ascii="Arial" w:hAnsi="Arial" w:cs="Arial"/>
+                <w:spacing w:val="-2"/>
+                <w:sz w:val="21"/>
+              </w:rPr>
+              <w:t xml:space="preserve"> </w:t>
+            </w:r>
+            <w:r>
+              <w:rPr>
+                <w:rFonts w:ascii="Arial" w:hAnsi="Arial" w:cs="Arial"/>
+                <w:b/>
+                <w:bCs/>
+                <w:spacing w:val="-2"/>
+                <w:sz w:val="21"/>
+              </w:rPr>
+              <w:t xml:space="preserve">Poster session skipped </w:t>
+            </w:r>
+            <w:r>
+              <w:rPr>
+                <w:rFonts w:ascii="Arial" w:hAnsi="Arial" w:cs="Arial"/>
+                <w:b/>
+                <w:bCs/>
+                <w:spacing w:val="-2"/>
+                <w:sz w:val="21"/>
+              </w:rPr>
+              <w:t>&amp; bound copy too</w:t>
+            </w:r>
+            <w:r>
+              <w:rPr>
+                <w:rFonts w:ascii="Arial" w:hAnsi="Arial" w:cs="Arial"/>
+                <w:b/>
+                <w:bCs/>
+                <w:spacing w:val="-2"/>
+                <w:sz w:val="21"/>
+              </w:rPr>
+              <w:t xml:space="preserve"> </w:t>
+            </w:r>
+          </w:p>
+          <w:p>
+            <w:pPr>
+              <w:numPr>
+                <w:ilvl w:val="0"/>
+                <w:numId w:val="14"/>
+              </w:numPr>
+              <w:tabs>
+                <w:tab w:val="left" w:pos="-1440"/>
+                <w:tab w:val="left" w:pos="-720"/>
+                <w:tab w:val="left" w:pos="0"/>
+                <w:tab w:val="left" w:pos="1036"/>
+                <w:tab w:val="left" w:pos="1440"/>
+              </w:tabs>
+              <w:suppressAutoHyphens/>
+              <w:rPr>
+                <w:rFonts w:ascii="Arial" w:hAnsi="Arial" w:cs="Arial"/>
+                <w:spacing w:val="-2"/>
+                <w:sz w:val="21"/>
+              </w:rPr>
+            </w:pPr>
+            <w:r>
+              <w:rPr>
+                <w:rFonts w:ascii="Arial" w:hAnsi="Arial" w:cs="Arial"/>
+                <w:spacing w:val="-2"/>
+                <w:sz w:val="21"/>
+              </w:rPr>
+              <w:t>Check imp and methodology</w:t>
+            </w:r>
+          </w:p>
+          <w:p>
+            <w:pPr>
+              <w:numPr>
+                <w:ilvl w:val="0"/>
+                <w:numId w:val="14"/>
+              </w:numPr>
+              <w:tabs>
+                <w:tab w:val="left" w:pos="-1440"/>
+                <w:tab w:val="left" w:pos="-720"/>
+                <w:tab w:val="left" w:pos="0"/>
+                <w:tab w:val="left" w:pos="1036"/>
+                <w:tab w:val="left" w:pos="1440"/>
+              </w:tabs>
+              <w:suppressAutoHyphens/>
+              <w:rPr>
+                <w:rFonts w:ascii="Arial" w:hAnsi="Arial" w:cs="Arial"/>
+                <w:spacing w:val="-2"/>
+                <w:sz w:val="21"/>
+              </w:rPr>
+            </w:pPr>
+            <w:r>
+              <w:rPr>
+                <w:rFonts w:ascii="Arial" w:hAnsi="Arial" w:cs="Arial"/>
+                <w:spacing w:val="-2"/>
+                <w:sz w:val="21"/>
+              </w:rPr>
+              <w:t>Past or present tense</w:t>
+            </w:r>
+            <w:r>
+              <w:rPr>
+                <w:rFonts w:ascii="Arial" w:hAnsi="Arial" w:cs="Arial"/>
+                <w:spacing w:val="-2"/>
+                <w:sz w:val="21"/>
+              </w:rPr>
+              <w:t xml:space="preserve"> – does it differ through sections?</w:t>
+            </w:r>
+          </w:p>
+          <w:p>
+            <w:pPr>
+              <w:numPr>
+                <w:ilvl w:val="0"/>
+                <w:numId w:val="14"/>
+              </w:numPr>
+              <w:tabs>
+                <w:tab w:val="left" w:pos="-1440"/>
+                <w:tab w:val="left" w:pos="-720"/>
+                <w:tab w:val="left" w:pos="0"/>
+                <w:tab w:val="left" w:pos="1036"/>
+                <w:tab w:val="left" w:pos="1440"/>
+              </w:tabs>
+              <w:suppressAutoHyphens/>
+              <w:rPr>
+                <w:rFonts w:ascii="Arial" w:hAnsi="Arial" w:cs="Arial"/>
+                <w:spacing w:val="-2"/>
+                <w:sz w:val="21"/>
+              </w:rPr>
+            </w:pPr>
+            <w:r>
+              <w:rPr>
+                <w:rFonts w:ascii="Arial" w:hAnsi="Arial" w:cs="Arial"/>
+                <w:spacing w:val="-2"/>
+                <w:sz w:val="21"/>
+              </w:rPr>
+              <w:t>How to refer to dissertation and project?</w:t>
+            </w:r>
+            <w:r>
+              <w:rPr>
+                <w:rFonts w:ascii="Arial" w:hAnsi="Arial" w:cs="Arial"/>
+                <w:spacing w:val="-2"/>
+                <w:sz w:val="21"/>
+              </w:rPr>
+              <w:t xml:space="preserve"> </w:t>
+            </w:r>
+            <w:r>
+              <w:rPr>
+                <w:rFonts w:ascii="Arial" w:hAnsi="Arial" w:cs="Arial"/>
+                <w:b/>
+                <w:bCs/>
+                <w:spacing w:val="-2"/>
+                <w:sz w:val="21"/>
+              </w:rPr>
+              <w:t>Andreas will find out</w:t>
+            </w:r>
+          </w:p>
+        </w:tc>
+      </w:tr>
+    </w:tbl>
+    <w:p>
+      <w:pPr>
+        <w:tabs>
+          <w:tab w:val="left" w:pos="-1440"/>
+          <w:tab w:val="left" w:pos="-720"/>
+          <w:tab w:val="left" w:pos="0"/>
+          <w:tab w:val="left" w:pos="1036"/>
+          <w:tab w:val="left" w:pos="1440"/>
+        </w:tabs>
+        <w:suppressAutoHyphens/>
+        <w:spacing w:after="180"/>
+        <w:jc w:val="both"/>
+        <w:rPr>
+          <w:rFonts w:ascii="Arial" w:hAnsi="Arial" w:cs="Arial"/>
+          <w:b/>
+          <w:spacing w:val="-2"/>
+          <w:sz w:val="21"/>
+        </w:rPr>
+      </w:pPr>
+    </w:p>
+    <w:p>
+      <w:pPr>
+        <w:tabs>
+          <w:tab w:val="left" w:pos="-1440"/>
+          <w:tab w:val="left" w:pos="-720"/>
+          <w:tab w:val="left" w:pos="0"/>
+          <w:tab w:val="left" w:pos="1036"/>
+          <w:tab w:val="left" w:pos="1440"/>
+        </w:tabs>
+        <w:suppressAutoHyphens/>
+        <w:spacing w:after="180"/>
+        <w:jc w:val="both"/>
+        <w:rPr>
+          <w:rFonts w:ascii="Arial" w:hAnsi="Arial" w:cs="Arial"/>
+          <w:b/>
+          <w:spacing w:val="-2"/>
+          <w:sz w:val="21"/>
+        </w:rPr>
+      </w:pPr>
+      <w:r>
+        <w:rPr>
+          <w:rFonts w:ascii="Arial" w:hAnsi="Arial" w:cs="Arial"/>
+          <w:b/>
+          <w:spacing w:val="-2"/>
+          <w:sz w:val="21"/>
+        </w:rPr>
+        <w:t>Meeting discussion</w:t>
+      </w:r>
+      <w:r>
+        <w:rPr>
+          <w:rFonts w:ascii="Arial" w:hAnsi="Arial" w:cs="Arial"/>
+          <w:b/>
+          <w:spacing w:val="-2"/>
+          <w:sz w:val="21"/>
+        </w:rPr>
+        <w:t>:</w:t>
+      </w:r>
+    </w:p>
+    <w:tbl>
+      <w:tblPr>
+        <w:tblW w:w="0" w:type="auto"/>
+        <w:tblInd w:w="120" w:type="dxa"/>
+        <w:tblLayout w:type="fixed"/>
+        <w:tblCellMar>
+          <w:left w:w="120" w:type="dxa"/>
+          <w:right w:w="120" w:type="dxa"/>
+        </w:tblCellMar>
+        <w:tblLook w:val="0000" w:firstRow="0" w:lastRow="0" w:firstColumn="0" w:lastColumn="0" w:noHBand="0" w:noVBand="0"/>
+      </w:tblPr>
+      <w:tblGrid>
+        <w:gridCol w:w="9214"/>
+      </w:tblGrid>
+      <w:tr>
+        <w:tc>
+          <w:tcPr>
+            <w:tcW w:w="9214" w:type="dxa"/>
+            <w:tcBorders>
+              <w:top w:val="double" w:sz="7" w:space="0" w:color="auto"/>
+              <w:left w:val="double" w:sz="7" w:space="0" w:color="auto"/>
+              <w:bottom w:val="double" w:sz="7" w:space="0" w:color="auto"/>
+              <w:right w:val="double" w:sz="7" w:space="0" w:color="auto"/>
+            </w:tcBorders>
+          </w:tcPr>
+          <w:p>
+            <w:pPr>
+              <w:numPr>
+                <w:ilvl w:val="0"/>
+                <w:numId w:val="13"/>
+              </w:numPr>
+              <w:tabs>
+                <w:tab w:val="left" w:pos="-1440"/>
+                <w:tab w:val="left" w:pos="-720"/>
+                <w:tab w:val="left" w:pos="0"/>
+                <w:tab w:val="left" w:pos="1036"/>
+                <w:tab w:val="left" w:pos="1440"/>
+              </w:tabs>
+              <w:suppressAutoHyphens/>
+              <w:spacing w:after="54"/>
+              <w:rPr>
+                <w:rFonts w:ascii="Arial" w:hAnsi="Arial" w:cs="Arial"/>
+                <w:spacing w:val="-2"/>
+                <w:sz w:val="21"/>
+              </w:rPr>
+            </w:pPr>
+            <w:r>
+              <w:rPr>
+                <w:rFonts w:ascii="Arial" w:hAnsi="Arial" w:cs="Arial"/>
+                <w:spacing w:val="-2"/>
+                <w:sz w:val="21"/>
+              </w:rPr>
+              <w:t>Scope &amp; constraints</w:t>
+            </w:r>
+          </w:p>
+          <w:p>
+            <w:pPr>
+              <w:numPr>
+                <w:ilvl w:val="0"/>
+                <w:numId w:val="13"/>
+              </w:numPr>
+              <w:tabs>
+                <w:tab w:val="left" w:pos="-1440"/>
+                <w:tab w:val="left" w:pos="-720"/>
+                <w:tab w:val="left" w:pos="0"/>
+                <w:tab w:val="left" w:pos="1036"/>
+                <w:tab w:val="left" w:pos="1440"/>
+              </w:tabs>
+              <w:suppressAutoHyphens/>
+              <w:spacing w:after="54"/>
+              <w:rPr>
+                <w:rFonts w:ascii="Arial" w:hAnsi="Arial" w:cs="Arial"/>
+                <w:spacing w:val="-2"/>
+                <w:sz w:val="21"/>
+              </w:rPr>
+            </w:pPr>
+            <w:r>
+              <w:rPr>
+                <w:rFonts w:ascii="Arial" w:hAnsi="Arial" w:cs="Arial"/>
+                <w:spacing w:val="-2"/>
+                <w:sz w:val="21"/>
+              </w:rPr>
+              <w:t>Outline – helps shape image if discussing who benefit</w:t>
+            </w:r>
+          </w:p>
+          <w:p>
+            <w:pPr>
+              <w:numPr>
+                <w:ilvl w:val="0"/>
+                <w:numId w:val="13"/>
+              </w:numPr>
+              <w:tabs>
+                <w:tab w:val="left" w:pos="-1440"/>
+                <w:tab w:val="left" w:pos="-720"/>
+                <w:tab w:val="left" w:pos="0"/>
+                <w:tab w:val="left" w:pos="1036"/>
+                <w:tab w:val="left" w:pos="1440"/>
+              </w:tabs>
+              <w:suppressAutoHyphens/>
+              <w:spacing w:after="54"/>
+              <w:rPr>
+                <w:rFonts w:ascii="Arial" w:hAnsi="Arial" w:cs="Arial"/>
+                <w:spacing w:val="-2"/>
+                <w:sz w:val="21"/>
+              </w:rPr>
+            </w:pPr>
+            <w:r>
+              <w:rPr>
+                <w:rFonts w:ascii="Arial" w:hAnsi="Arial" w:cs="Arial"/>
+                <w:spacing w:val="-2"/>
+                <w:sz w:val="21"/>
+              </w:rPr>
+              <w:t>Nice intro</w:t>
+            </w:r>
+          </w:p>
+          <w:p>
+            <w:pPr>
+              <w:numPr>
+                <w:ilvl w:val="0"/>
+                <w:numId w:val="13"/>
+              </w:numPr>
+              <w:tabs>
+                <w:tab w:val="left" w:pos="-1440"/>
+                <w:tab w:val="left" w:pos="-720"/>
+                <w:tab w:val="left" w:pos="0"/>
+                <w:tab w:val="left" w:pos="1036"/>
+                <w:tab w:val="left" w:pos="1440"/>
+              </w:tabs>
+              <w:suppressAutoHyphens/>
+              <w:spacing w:after="54"/>
+              <w:rPr>
+                <w:rFonts w:ascii="Arial" w:hAnsi="Arial" w:cs="Arial"/>
+                <w:spacing w:val="-2"/>
+                <w:sz w:val="21"/>
+              </w:rPr>
+            </w:pPr>
+            <w:r>
+              <w:rPr>
+                <w:rFonts w:ascii="Arial" w:hAnsi="Arial" w:cs="Arial"/>
+                <w:spacing w:val="-2"/>
+                <w:sz w:val="21"/>
+              </w:rPr>
+              <w:t>Summary information</w:t>
+            </w:r>
+          </w:p>
+        </w:tc>
+      </w:tr>
+    </w:tbl>
+    <w:p>
+      <w:pPr>
+        <w:tabs>
+          <w:tab w:val="left" w:pos="-1440"/>
+          <w:tab w:val="left" w:pos="-720"/>
+          <w:tab w:val="left" w:pos="0"/>
+          <w:tab w:val="left" w:pos="1036"/>
+          <w:tab w:val="left" w:pos="1440"/>
+        </w:tabs>
+        <w:suppressAutoHyphens/>
+        <w:spacing w:after="180"/>
+        <w:jc w:val="both"/>
+        <w:rPr>
+          <w:rFonts w:ascii="Arial" w:hAnsi="Arial" w:cs="Arial"/>
+          <w:b/>
+          <w:spacing w:val="-2"/>
+          <w:sz w:val="21"/>
+        </w:rPr>
+      </w:pPr>
+    </w:p>
+    <w:p>
+      <w:pPr>
+        <w:tabs>
+          <w:tab w:val="left" w:pos="-1440"/>
+          <w:tab w:val="left" w:pos="-720"/>
+          <w:tab w:val="left" w:pos="0"/>
+          <w:tab w:val="left" w:pos="1036"/>
+          <w:tab w:val="left" w:pos="1440"/>
+        </w:tabs>
+        <w:suppressAutoHyphens/>
+        <w:spacing w:after="180"/>
+        <w:jc w:val="both"/>
+        <w:rPr>
+          <w:rFonts w:ascii="Arial" w:hAnsi="Arial" w:cs="Arial"/>
+          <w:b/>
+          <w:spacing w:val="-2"/>
+          <w:sz w:val="21"/>
+        </w:rPr>
+      </w:pPr>
+      <w:r>
+        <w:rPr>
+          <w:rFonts w:ascii="Arial" w:hAnsi="Arial" w:cs="Arial"/>
+          <w:b/>
+          <w:spacing w:val="-2"/>
+          <w:sz w:val="21"/>
+        </w:rPr>
+        <w:t>For Next Time:</w:t>
+      </w:r>
+    </w:p>
+    <w:tbl>
+      <w:tblPr>
+        <w:tblW w:w="0" w:type="auto"/>
+        <w:tblInd w:w="120" w:type="dxa"/>
+        <w:tblLayout w:type="fixed"/>
+        <w:tblCellMar>
+          <w:left w:w="120" w:type="dxa"/>
+          <w:right w:w="120" w:type="dxa"/>
+        </w:tblCellMar>
+        <w:tblLook w:val="0000" w:firstRow="0" w:lastRow="0" w:firstColumn="0" w:lastColumn="0" w:noHBand="0" w:noVBand="0"/>
+      </w:tblPr>
+      <w:tblGrid>
+        <w:gridCol w:w="9214"/>
+      </w:tblGrid>
+      <w:tr>
+        <w:tc>
+          <w:tcPr>
+            <w:tcW w:w="9214" w:type="dxa"/>
+            <w:tcBorders>
+              <w:top w:val="double" w:sz="7" w:space="0" w:color="auto"/>
+              <w:left w:val="double" w:sz="7" w:space="0" w:color="auto"/>
+              <w:bottom w:val="double" w:sz="7" w:space="0" w:color="auto"/>
+              <w:right w:val="double" w:sz="7" w:space="0" w:color="auto"/>
+            </w:tcBorders>
+          </w:tcPr>
+          <w:p>
+            <w:pPr>
+              <w:numPr>
+                <w:ilvl w:val="0"/>
+                <w:numId w:val="15"/>
+              </w:numPr>
+              <w:tabs>
+                <w:tab w:val="left" w:pos="-1440"/>
+                <w:tab w:val="left" w:pos="-720"/>
+                <w:tab w:val="left" w:pos="0"/>
+                <w:tab w:val="left" w:pos="1036"/>
+                <w:tab w:val="left" w:pos="1440"/>
+              </w:tabs>
+              <w:suppressAutoHyphens/>
+              <w:spacing w:after="54"/>
+              <w:rPr>
+                <w:rFonts w:ascii="Arial" w:hAnsi="Arial" w:cs="Arial"/>
+                <w:spacing w:val="-2"/>
+                <w:sz w:val="21"/>
+              </w:rPr>
+            </w:pPr>
+          </w:p>
+        </w:tc>
+      </w:tr>
+    </w:tbl>
+    <w:p>
+      <w:pPr>
+        <w:tabs>
+          <w:tab w:val="left" w:pos="-1440"/>
+          <w:tab w:val="left" w:pos="-720"/>
+          <w:tab w:val="left" w:pos="0"/>
+          <w:tab w:val="left" w:pos="1036"/>
+          <w:tab w:val="left" w:pos="1440"/>
+        </w:tabs>
+        <w:suppressAutoHyphens/>
+        <w:spacing w:after="180"/>
+        <w:jc w:val="both"/>
+        <w:rPr>
+          <w:rFonts w:ascii="Arial" w:hAnsi="Arial" w:cs="Arial"/>
+          <w:b/>
+          <w:spacing w:val="-2"/>
+          <w:sz w:val="21"/>
+        </w:rPr>
+      </w:pPr>
+    </w:p>
+    <w:p>
+      <w:pPr>
+        <w:tabs>
+          <w:tab w:val="left" w:pos="-1440"/>
+          <w:tab w:val="left" w:pos="-720"/>
+          <w:tab w:val="left" w:pos="0"/>
+          <w:tab w:val="left" w:pos="1036"/>
+          <w:tab w:val="left" w:pos="1440"/>
+        </w:tabs>
+        <w:suppressAutoHyphens/>
+        <w:spacing w:after="180"/>
+        <w:jc w:val="both"/>
+        <w:rPr>
+          <w:rFonts w:ascii="Arial" w:hAnsi="Arial" w:cs="Arial"/>
+          <w:b/>
+          <w:spacing w:val="-2"/>
+          <w:sz w:val="21"/>
+        </w:rPr>
+      </w:pPr>
+      <w:r>
+        <w:rPr>
+          <w:rFonts w:ascii="Arial" w:hAnsi="Arial" w:cs="Arial"/>
+          <w:b/>
+          <w:spacing w:val="-2"/>
+          <w:sz w:val="21"/>
+        </w:rPr>
+        <w:t>Supervisor’s Comments:</w:t>
+      </w:r>
+    </w:p>
+    <w:tbl>
+      <w:tblPr>
+        <w:tblW w:w="0" w:type="auto"/>
+        <w:tblInd w:w="120" w:type="dxa"/>
+        <w:tblLayout w:type="fixed"/>
+        <w:tblCellMar>
+          <w:left w:w="120" w:type="dxa"/>
+          <w:right w:w="120" w:type="dxa"/>
+        </w:tblCellMar>
+        <w:tblLook w:val="0000" w:firstRow="0" w:lastRow="0" w:firstColumn="0" w:lastColumn="0" w:noHBand="0" w:noVBand="0"/>
+      </w:tblPr>
+      <w:tblGrid>
+        <w:gridCol w:w="9214"/>
+      </w:tblGrid>
+      <w:tr>
+        <w:tc>
+          <w:tcPr>
+            <w:tcW w:w="9214" w:type="dxa"/>
+            <w:tcBorders>
+              <w:top w:val="double" w:sz="7" w:space="0" w:color="auto"/>
+              <w:left w:val="double" w:sz="7" w:space="0" w:color="auto"/>
+              <w:bottom w:val="double" w:sz="7" w:space="0" w:color="auto"/>
+              <w:right w:val="double" w:sz="7" w:space="0" w:color="auto"/>
+            </w:tcBorders>
+          </w:tcPr>
+          <w:p>
+            <w:pPr>
+              <w:tabs>
+                <w:tab w:val="left" w:pos="-1440"/>
+                <w:tab w:val="left" w:pos="-720"/>
+                <w:tab w:val="left" w:pos="0"/>
+                <w:tab w:val="left" w:pos="1036"/>
+                <w:tab w:val="left" w:pos="1440"/>
+              </w:tabs>
+              <w:suppressAutoHyphens/>
+              <w:rPr>
+                <w:rFonts w:ascii="Arial" w:hAnsi="Arial" w:cs="Arial"/>
+                <w:spacing w:val="-2"/>
+                <w:sz w:val="21"/>
+              </w:rPr>
+            </w:pPr>
+            <w:r>
+              <w:rPr>
+                <w:rFonts w:ascii="Arial" w:hAnsi="Arial" w:cs="Arial"/>
+                <w:spacing w:val="-2"/>
+                <w:sz w:val="21"/>
+              </w:rPr>
+              <w:t xml:space="preserve"> IN NOTEPAD</w:t>
             </w:r>
           </w:p>
           <w:p>
@@ -17812,10 +19295,6 @@
 </file>
 
 <file path=customXml/item1.xml><?xml version="1.0" encoding="utf-8"?>
-<b:Sources xmlns:b="http://schemas.openxmlformats.org/officeDocument/2006/bibliography" xmlns="http://schemas.openxmlformats.org/officeDocument/2006/bibliography" SelectedStyle="\APASixthEditionOfficeOnline.xsl" StyleName="APA" Version="6"/>
-</file>
-
-<file path=customXml/item2.xml><?xml version="1.0" encoding="utf-8"?>
 <ct:contentTypeSchema xmlns:ct="http://schemas.microsoft.com/office/2006/metadata/contentType" xmlns:ma="http://schemas.microsoft.com/office/2006/metadata/properties/metaAttributes" ct:_="" ma:_="" ma:contentTypeName="Document" ma:contentTypeID="0x0101000A9B95268AA0F9449A6021BECDC23901" ma:contentTypeVersion="7" ma:contentTypeDescription="Create a new document." ma:contentTypeScope="" ma:versionID="9e9ca2c7f21819ecf44d8130d0469ca4">
   <xsd:schema xmlns:xsd="http://www.w3.org/2001/XMLSchema" xmlns:xs="http://www.w3.org/2001/XMLSchema" xmlns:p="http://schemas.microsoft.com/office/2006/metadata/properties" xmlns:ns3="661005c5-2c2b-4dc4-a82c-429483bcb0f2" xmlns:ns4="b66f0dfc-9647-4c09-82e2-ebec10e58a46" targetNamespace="http://schemas.microsoft.com/office/2006/metadata/properties" ma:root="true" ma:fieldsID="4a34994f360cd93017d6c828ff5e6759" ns3:_="" ns4:_="">
     <xsd:import namespace="661005c5-2c2b-4dc4-a82c-429483bcb0f2"/>
@@ -18000,13 +19479,13 @@
 </ct:contentTypeSchema>
 </file>
 
-<file path=customXml/item3.xml><?xml version="1.0" encoding="utf-8"?>
+<file path=customXml/item2.xml><?xml version="1.0" encoding="utf-8"?>
 <p:properties xmlns:p="http://schemas.microsoft.com/office/2006/metadata/properties" xmlns:xsi="http://www.w3.org/2001/XMLSchema-instance" xmlns:pc="http://schemas.microsoft.com/office/infopath/2007/PartnerControls">
   <documentManagement/>
 </p:properties>
 </file>
 
-<file path=customXml/item4.xml><?xml version="1.0" encoding="utf-8"?>
+<file path=customXml/item3.xml><?xml version="1.0" encoding="utf-8"?>
 <?mso-contentType ?>
 <FormTemplates xmlns="http://schemas.microsoft.com/sharepoint/v3/contenttype/forms">
   <Display>DocumentLibraryForm</Display>
@@ -18015,15 +19494,11 @@
 </FormTemplates>
 </file>
 
-<file path=customXml/itemProps1.xml><?xml version="1.0" encoding="utf-8"?>
-<ds:datastoreItem xmlns:ds="http://schemas.openxmlformats.org/officeDocument/2006/customXml" ds:itemID="{7D3EAF37-CDC2-42D7-92C2-31EC99465D79}">
-  <ds:schemaRefs>
-    <ds:schemaRef ds:uri="http://schemas.openxmlformats.org/officeDocument/2006/bibliography"/>
-  </ds:schemaRefs>
-</ds:datastoreItem>
+<file path=customXml/item4.xml><?xml version="1.0" encoding="utf-8"?>
+<b:Sources xmlns:b="http://schemas.openxmlformats.org/officeDocument/2006/bibliography" xmlns="http://schemas.openxmlformats.org/officeDocument/2006/bibliography" SelectedStyle="\APASixthEditionOfficeOnline.xsl" StyleName="APA" Version="6"/>
 </file>
 
-<file path=customXml/itemProps2.xml><?xml version="1.0" encoding="utf-8"?>
+<file path=customXml/itemProps1.xml><?xml version="1.0" encoding="utf-8"?>
 <ds:datastoreItem xmlns:ds="http://schemas.openxmlformats.org/officeDocument/2006/customXml" ds:itemID="{A5975F73-C783-42D1-917C-97791E4F9D83}">
   <ds:schemaRefs>
     <ds:schemaRef ds:uri="http://schemas.microsoft.com/office/2006/metadata/contentType"/>
@@ -18042,7 +19517,7 @@
 </ds:datastoreItem>
 </file>
 
-<file path=customXml/itemProps3.xml><?xml version="1.0" encoding="utf-8"?>
+<file path=customXml/itemProps2.xml><?xml version="1.0" encoding="utf-8"?>
 <ds:datastoreItem xmlns:ds="http://schemas.openxmlformats.org/officeDocument/2006/customXml" ds:itemID="{A3C89FBC-0A3F-415C-81D3-916A6D09A425}">
   <ds:schemaRefs>
     <ds:schemaRef ds:uri="http://schemas.microsoft.com/office/2006/metadata/properties"/>
@@ -18051,10 +19526,18 @@
 </ds:datastoreItem>
 </file>
 
-<file path=customXml/itemProps4.xml><?xml version="1.0" encoding="utf-8"?>
+<file path=customXml/itemProps3.xml><?xml version="1.0" encoding="utf-8"?>
 <ds:datastoreItem xmlns:ds="http://schemas.openxmlformats.org/officeDocument/2006/customXml" ds:itemID="{CA05F480-F01A-4AC9-8979-03E9681E41AB}">
   <ds:schemaRefs>
     <ds:schemaRef ds:uri="http://schemas.microsoft.com/sharepoint/v3/contenttype/forms"/>
   </ds:schemaRefs>
 </ds:datastoreItem>
+</file>
+
+<file path=customXml/itemProps4.xml><?xml version="1.0" encoding="utf-8"?>
+<ds:datastoreItem xmlns:ds="http://schemas.openxmlformats.org/officeDocument/2006/customXml" ds:itemID="{7D3EAF37-CDC2-42D7-92C2-31EC99465D79}">
+  <ds:schemaRefs>
+    <ds:schemaRef ds:uri="http://schemas.openxmlformats.org/officeDocument/2006/bibliography"/>
+  </ds:schemaRefs>
+</ds:datastoreItem>
 </file>